--- a/DocPruebaGenerado.docx
+++ b/DocPruebaGenerado.docx
@@ -212,7 +212,7 @@
       <w:r>
         <w:drawing>
           <wp:inline xmlns:a="http://schemas.openxmlformats.org/drawingml/2006/main" xmlns:pic="http://schemas.openxmlformats.org/drawingml/2006/picture">
-            <wp:extent cx="5943600" cy="2228850"/>
+            <wp:extent cx="5943600" cy="2743200"/>
             <wp:docPr id="1" name="Picture 1"/>
             <wp:cNvGraphicFramePr>
               <a:graphicFrameLocks noChangeAspect="1"/>
@@ -233,7 +233,7 @@
                   <pic:spPr>
                     <a:xfrm>
                       <a:off x="0" y="0"/>
-                      <a:ext cx="5943600" cy="2228850"/>
+                      <a:ext cx="5943600" cy="2743200"/>
                     </a:xfrm>
                     <a:prstGeom prst="rect"/>
                   </pic:spPr>
@@ -276,7 +276,7 @@
       <w:r>
         <w:drawing>
           <wp:inline xmlns:a="http://schemas.openxmlformats.org/drawingml/2006/main" xmlns:pic="http://schemas.openxmlformats.org/drawingml/2006/picture">
-            <wp:extent cx="5852160" cy="4389120"/>
+            <wp:extent cx="5486400" cy="4572000"/>
             <wp:docPr id="2" name="Picture 2"/>
             <wp:cNvGraphicFramePr>
               <a:graphicFrameLocks noChangeAspect="1"/>
@@ -297,7 +297,7 @@
                   <pic:spPr>
                     <a:xfrm>
                       <a:off x="0" y="0"/>
-                      <a:ext cx="5852160" cy="4389120"/>
+                      <a:ext cx="5486400" cy="4572000"/>
                     </a:xfrm>
                     <a:prstGeom prst="rect"/>
                   </pic:spPr>
@@ -603,7 +603,7 @@
       <w:r>
         <w:drawing>
           <wp:inline xmlns:a="http://schemas.openxmlformats.org/drawingml/2006/main" xmlns:pic="http://schemas.openxmlformats.org/drawingml/2006/picture">
-            <wp:extent cx="5852160" cy="4389120"/>
+            <wp:extent cx="5486400" cy="4572000"/>
             <wp:docPr id="6" name="Picture 6"/>
             <wp:cNvGraphicFramePr>
               <a:graphicFrameLocks noChangeAspect="1"/>
@@ -624,7 +624,7 @@
                   <pic:spPr>
                     <a:xfrm>
                       <a:off x="0" y="0"/>
-                      <a:ext cx="5852160" cy="4389120"/>
+                      <a:ext cx="5486400" cy="4572000"/>
                     </a:xfrm>
                     <a:prstGeom prst="rect"/>
                   </pic:spPr>
@@ -770,266 +770,6 @@
           <w:b/>
           <w:sz w:val="24"/>
         </w:rPr>
-        <w:t>Liquidación SDL</w:t>
-      </w:r>
-    </w:p>
-    <w:p>
-      <w:pPr>
-        <w:jc w:val="both"/>
-      </w:pPr>
-      <w:r>
-        <w:t>El Sistema de Distribución Local (SDL). Es el sistema de transporte de energía eléctrica compuesto por el conjunto de líneas y subestaciones, con sus equipos asociados, que operan a los Niveles de Tensión 3, 2 y 1 dedicados a la prestación del servicio en un mercado de comercialización.</w:t>
-      </w:r>
-    </w:p>
-    <w:p>
-      <w:pPr>
-        <w:jc w:val="both"/>
-      </w:pPr>
-      <w:r>
-        <w:t>Desde la grafica 8 hasta la grafica 12, se puede ver la evolución de los cargos asociados al nivel de tensión 1 para los 29 operadores de red que conforman el SDL.</w:t>
-      </w:r>
-    </w:p>
-    <w:p>
-      <w:r>
-        <w:drawing>
-          <wp:inline xmlns:a="http://schemas.openxmlformats.org/drawingml/2006/main" xmlns:pic="http://schemas.openxmlformats.org/drawingml/2006/picture">
-            <wp:extent cx="6400800" cy="3657600"/>
-            <wp:docPr id="9" name="Picture 9"/>
-            <wp:cNvGraphicFramePr>
-              <a:graphicFrameLocks noChangeAspect="1"/>
-            </wp:cNvGraphicFramePr>
-            <a:graphic>
-              <a:graphicData uri="http://schemas.openxmlformats.org/drawingml/2006/picture">
-                <pic:pic>
-                  <pic:nvPicPr>
-                    <pic:cNvPr id="0" name="SDL_Cargos_Oriente.png"/>
-                    <pic:cNvPicPr/>
-                  </pic:nvPicPr>
-                  <pic:blipFill>
-                    <a:blip r:embed="rId17"/>
-                    <a:stretch>
-                      <a:fillRect/>
-                    </a:stretch>
-                  </pic:blipFill>
-                  <pic:spPr>
-                    <a:xfrm>
-                      <a:off x="0" y="0"/>
-                      <a:ext cx="6400800" cy="3657600"/>
-                    </a:xfrm>
-                    <a:prstGeom prst="rect"/>
-                  </pic:spPr>
-                </pic:pic>
-              </a:graphicData>
-            </a:graphic>
-          </wp:inline>
-        </w:drawing>
-      </w:r>
-    </w:p>
-    <w:p>
-      <w:pPr>
-        <w:jc w:val="center"/>
-      </w:pPr>
-      <w:r>
-        <w:rPr>
-          <w:i/>
-        </w:rPr>
-        <w:t>Fig 8, Cargos para Mercados asociados a ADD Oriente</w:t>
-      </w:r>
-    </w:p>
-    <w:p>
-      <w:r>
-        <w:drawing>
-          <wp:inline xmlns:a="http://schemas.openxmlformats.org/drawingml/2006/main" xmlns:pic="http://schemas.openxmlformats.org/drawingml/2006/picture">
-            <wp:extent cx="6400800" cy="3657600"/>
-            <wp:docPr id="10" name="Picture 10"/>
-            <wp:cNvGraphicFramePr>
-              <a:graphicFrameLocks noChangeAspect="1"/>
-            </wp:cNvGraphicFramePr>
-            <a:graphic>
-              <a:graphicData uri="http://schemas.openxmlformats.org/drawingml/2006/picture">
-                <pic:pic>
-                  <pic:nvPicPr>
-                    <pic:cNvPr id="0" name="SDL_Cargos_Occidente.png"/>
-                    <pic:cNvPicPr/>
-                  </pic:nvPicPr>
-                  <pic:blipFill>
-                    <a:blip r:embed="rId18"/>
-                    <a:stretch>
-                      <a:fillRect/>
-                    </a:stretch>
-                  </pic:blipFill>
-                  <pic:spPr>
-                    <a:xfrm>
-                      <a:off x="0" y="0"/>
-                      <a:ext cx="6400800" cy="3657600"/>
-                    </a:xfrm>
-                    <a:prstGeom prst="rect"/>
-                  </pic:spPr>
-                </pic:pic>
-              </a:graphicData>
-            </a:graphic>
-          </wp:inline>
-        </w:drawing>
-      </w:r>
-    </w:p>
-    <w:p>
-      <w:pPr>
-        <w:jc w:val="center"/>
-      </w:pPr>
-      <w:r>
-        <w:rPr>
-          <w:i/>
-        </w:rPr>
-        <w:t>Fig 9, Cargos para Mercados asociados a ADD Occidente</w:t>
-      </w:r>
-    </w:p>
-    <w:p>
-      <w:r>
-        <w:drawing>
-          <wp:inline xmlns:a="http://schemas.openxmlformats.org/drawingml/2006/main" xmlns:pic="http://schemas.openxmlformats.org/drawingml/2006/picture">
-            <wp:extent cx="6400800" cy="3657600"/>
-            <wp:docPr id="11" name="Picture 11"/>
-            <wp:cNvGraphicFramePr>
-              <a:graphicFrameLocks noChangeAspect="1"/>
-            </wp:cNvGraphicFramePr>
-            <a:graphic>
-              <a:graphicData uri="http://schemas.openxmlformats.org/drawingml/2006/picture">
-                <pic:pic>
-                  <pic:nvPicPr>
-                    <pic:cNvPr id="0" name="SDL_Cargos_Centro.png"/>
-                    <pic:cNvPicPr/>
-                  </pic:nvPicPr>
-                  <pic:blipFill>
-                    <a:blip r:embed="rId19"/>
-                    <a:stretch>
-                      <a:fillRect/>
-                    </a:stretch>
-                  </pic:blipFill>
-                  <pic:spPr>
-                    <a:xfrm>
-                      <a:off x="0" y="0"/>
-                      <a:ext cx="6400800" cy="3657600"/>
-                    </a:xfrm>
-                    <a:prstGeom prst="rect"/>
-                  </pic:spPr>
-                </pic:pic>
-              </a:graphicData>
-            </a:graphic>
-          </wp:inline>
-        </w:drawing>
-      </w:r>
-    </w:p>
-    <w:p>
-      <w:pPr>
-        <w:jc w:val="center"/>
-      </w:pPr>
-      <w:r>
-        <w:rPr>
-          <w:i/>
-        </w:rPr>
-        <w:t>Fig 10, Cargos para Mercados asociados a ADD Centro</w:t>
-      </w:r>
-    </w:p>
-    <w:p>
-      <w:r>
-        <w:drawing>
-          <wp:inline xmlns:a="http://schemas.openxmlformats.org/drawingml/2006/main" xmlns:pic="http://schemas.openxmlformats.org/drawingml/2006/picture">
-            <wp:extent cx="6400800" cy="3657600"/>
-            <wp:docPr id="12" name="Picture 12"/>
-            <wp:cNvGraphicFramePr>
-              <a:graphicFrameLocks noChangeAspect="1"/>
-            </wp:cNvGraphicFramePr>
-            <a:graphic>
-              <a:graphicData uri="http://schemas.openxmlformats.org/drawingml/2006/picture">
-                <pic:pic>
-                  <pic:nvPicPr>
-                    <pic:cNvPr id="0" name="SDL_Cargos_Sur.png"/>
-                    <pic:cNvPicPr/>
-                  </pic:nvPicPr>
-                  <pic:blipFill>
-                    <a:blip r:embed="rId20"/>
-                    <a:stretch>
-                      <a:fillRect/>
-                    </a:stretch>
-                  </pic:blipFill>
-                  <pic:spPr>
-                    <a:xfrm>
-                      <a:off x="0" y="0"/>
-                      <a:ext cx="6400800" cy="3657600"/>
-                    </a:xfrm>
-                    <a:prstGeom prst="rect"/>
-                  </pic:spPr>
-                </pic:pic>
-              </a:graphicData>
-            </a:graphic>
-          </wp:inline>
-        </w:drawing>
-      </w:r>
-    </w:p>
-    <w:p>
-      <w:pPr>
-        <w:jc w:val="center"/>
-      </w:pPr>
-      <w:r>
-        <w:rPr>
-          <w:i/>
-        </w:rPr>
-        <w:t>Fig 11, Cargos para Mercados asociados a ADD Sur</w:t>
-      </w:r>
-    </w:p>
-    <w:p>
-      <w:r>
-        <w:drawing>
-          <wp:inline xmlns:a="http://schemas.openxmlformats.org/drawingml/2006/main" xmlns:pic="http://schemas.openxmlformats.org/drawingml/2006/picture">
-            <wp:extent cx="6400800" cy="3657600"/>
-            <wp:docPr id="13" name="Picture 13"/>
-            <wp:cNvGraphicFramePr>
-              <a:graphicFrameLocks noChangeAspect="1"/>
-            </wp:cNvGraphicFramePr>
-            <a:graphic>
-              <a:graphicData uri="http://schemas.openxmlformats.org/drawingml/2006/picture">
-                <pic:pic>
-                  <pic:nvPicPr>
-                    <pic:cNvPr id="0" name="SDL_Cargos_sinADD.png"/>
-                    <pic:cNvPicPr/>
-                  </pic:nvPicPr>
-                  <pic:blipFill>
-                    <a:blip r:embed="rId21"/>
-                    <a:stretch>
-                      <a:fillRect/>
-                    </a:stretch>
-                  </pic:blipFill>
-                  <pic:spPr>
-                    <a:xfrm>
-                      <a:off x="0" y="0"/>
-                      <a:ext cx="6400800" cy="3657600"/>
-                    </a:xfrm>
-                    <a:prstGeom prst="rect"/>
-                  </pic:spPr>
-                </pic:pic>
-              </a:graphicData>
-            </a:graphic>
-          </wp:inline>
-        </w:drawing>
-      </w:r>
-    </w:p>
-    <w:p>
-      <w:pPr>
-        <w:jc w:val="center"/>
-      </w:pPr>
-      <w:r>
-        <w:rPr>
-          <w:i/>
-        </w:rPr>
-        <w:t>Fig 12, Cargos para Mercados sin ADD asociada</w:t>
-      </w:r>
-    </w:p>
-    <w:p>
-      <w:r>
-        <w:rPr>
-          <w:b/>
-          <w:sz w:val="24"/>
-        </w:rPr>
         <w:t>Liquidación ADDs</w:t>
       </w:r>
     </w:p>
@@ -1055,15 +795,15 @@
         <w:jc w:val="both"/>
       </w:pPr>
       <w:r>
-        <w:t>En la gráfica 12, la gráfica 13, la gráfica 14 y la gráfica 15 se puede ver la evolución de los ingresos reconocidos e ingresos de la ADD oriente, occidente, sur y centro respectivamente, en cada uno de los niveles de tensión 1, 2 y 3.</w:t>
+        <w:t>En la gráfica 8, la gráfica 9, la gráfica 10 y la gráfica 11 se puede ver la evolución de los ingresos reconocidos e ingresos de la ADD oriente, occidente, sur y centro respectivamente, en cada uno de los niveles de tensión 1, 2 y 3.</w:t>
       </w:r>
     </w:p>
     <w:p>
       <w:r>
         <w:drawing>
           <wp:inline xmlns:a="http://schemas.openxmlformats.org/drawingml/2006/main" xmlns:pic="http://schemas.openxmlformats.org/drawingml/2006/picture">
-            <wp:extent cx="5943600" cy="5486400"/>
-            <wp:docPr id="14" name="Picture 14"/>
+            <wp:extent cx="5486400" cy="3657600"/>
+            <wp:docPr id="9" name="Picture 9"/>
             <wp:cNvGraphicFramePr>
               <a:graphicFrameLocks noChangeAspect="1"/>
             </wp:cNvGraphicFramePr>
@@ -1075,7 +815,7 @@
                     <pic:cNvPicPr/>
                   </pic:nvPicPr>
                   <pic:blipFill>
-                    <a:blip r:embed="rId22"/>
+                    <a:blip r:embed="rId17"/>
                     <a:stretch>
                       <a:fillRect/>
                     </a:stretch>
@@ -1083,7 +823,7 @@
                   <pic:spPr>
                     <a:xfrm>
                       <a:off x="0" y="0"/>
-                      <a:ext cx="5943600" cy="5486400"/>
+                      <a:ext cx="5486400" cy="3657600"/>
                     </a:xfrm>
                     <a:prstGeom prst="rect"/>
                   </pic:spPr>
@@ -1102,15 +842,15 @@
         <w:rPr>
           <w:i/>
         </w:rPr>
-        <w:t>Fig 13, Ingreos ADD Oriente</w:t>
+        <w:t>Fig 8, Ingreos ADD Oriente</w:t>
       </w:r>
     </w:p>
     <w:p>
       <w:r>
         <w:drawing>
           <wp:inline xmlns:a="http://schemas.openxmlformats.org/drawingml/2006/main" xmlns:pic="http://schemas.openxmlformats.org/drawingml/2006/picture">
-            <wp:extent cx="5943600" cy="5486400"/>
-            <wp:docPr id="15" name="Picture 15"/>
+            <wp:extent cx="5486400" cy="3657600"/>
+            <wp:docPr id="10" name="Picture 10"/>
             <wp:cNvGraphicFramePr>
               <a:graphicFrameLocks noChangeAspect="1"/>
             </wp:cNvGraphicFramePr>
@@ -1122,7 +862,7 @@
                     <pic:cNvPicPr/>
                   </pic:nvPicPr>
                   <pic:blipFill>
-                    <a:blip r:embed="rId23"/>
+                    <a:blip r:embed="rId18"/>
                     <a:stretch>
                       <a:fillRect/>
                     </a:stretch>
@@ -1130,7 +870,7 @@
                   <pic:spPr>
                     <a:xfrm>
                       <a:off x="0" y="0"/>
-                      <a:ext cx="5943600" cy="5486400"/>
+                      <a:ext cx="5486400" cy="3657600"/>
                     </a:xfrm>
                     <a:prstGeom prst="rect"/>
                   </pic:spPr>
@@ -1149,15 +889,15 @@
         <w:rPr>
           <w:i/>
         </w:rPr>
-        <w:t>Fig 14, Ingreos ADD Occidente</w:t>
+        <w:t>Fig 9, Ingreos ADD Occidente</w:t>
       </w:r>
     </w:p>
     <w:p>
       <w:r>
         <w:drawing>
           <wp:inline xmlns:a="http://schemas.openxmlformats.org/drawingml/2006/main" xmlns:pic="http://schemas.openxmlformats.org/drawingml/2006/picture">
-            <wp:extent cx="5943600" cy="5486400"/>
-            <wp:docPr id="16" name="Picture 16"/>
+            <wp:extent cx="5486400" cy="3657600"/>
+            <wp:docPr id="11" name="Picture 11"/>
             <wp:cNvGraphicFramePr>
               <a:graphicFrameLocks noChangeAspect="1"/>
             </wp:cNvGraphicFramePr>
@@ -1169,7 +909,7 @@
                     <pic:cNvPicPr/>
                   </pic:nvPicPr>
                   <pic:blipFill>
-                    <a:blip r:embed="rId24"/>
+                    <a:blip r:embed="rId19"/>
                     <a:stretch>
                       <a:fillRect/>
                     </a:stretch>
@@ -1177,7 +917,7 @@
                   <pic:spPr>
                     <a:xfrm>
                       <a:off x="0" y="0"/>
-                      <a:ext cx="5943600" cy="5486400"/>
+                      <a:ext cx="5486400" cy="3657600"/>
                     </a:xfrm>
                     <a:prstGeom prst="rect"/>
                   </pic:spPr>
@@ -1196,15 +936,15 @@
         <w:rPr>
           <w:i/>
         </w:rPr>
-        <w:t>Fig 15, Ingreos ADD Centro</w:t>
+        <w:t>Fig 10, Ingreos ADD Centro</w:t>
       </w:r>
     </w:p>
     <w:p>
       <w:r>
         <w:drawing>
           <wp:inline xmlns:a="http://schemas.openxmlformats.org/drawingml/2006/main" xmlns:pic="http://schemas.openxmlformats.org/drawingml/2006/picture">
-            <wp:extent cx="5943600" cy="5486400"/>
-            <wp:docPr id="17" name="Picture 17"/>
+            <wp:extent cx="5486400" cy="3657600"/>
+            <wp:docPr id="12" name="Picture 12"/>
             <wp:cNvGraphicFramePr>
               <a:graphicFrameLocks noChangeAspect="1"/>
             </wp:cNvGraphicFramePr>
@@ -1216,7 +956,7 @@
                     <pic:cNvPicPr/>
                   </pic:nvPicPr>
                   <pic:blipFill>
-                    <a:blip r:embed="rId25"/>
+                    <a:blip r:embed="rId20"/>
                     <a:stretch>
                       <a:fillRect/>
                     </a:stretch>
@@ -1224,7 +964,7 @@
                   <pic:spPr>
                     <a:xfrm>
                       <a:off x="0" y="0"/>
-                      <a:ext cx="5943600" cy="5486400"/>
+                      <a:ext cx="5486400" cy="3657600"/>
                     </a:xfrm>
                     <a:prstGeom prst="rect"/>
                   </pic:spPr>
@@ -1243,7 +983,267 @@
         <w:rPr>
           <w:i/>
         </w:rPr>
-        <w:t>Fig 16, Ingreos ADD Sur</w:t>
+        <w:t>Fig 11, Ingreos ADD Sur</w:t>
+      </w:r>
+    </w:p>
+    <w:p>
+      <w:r>
+        <w:rPr>
+          <w:b/>
+          <w:sz w:val="24"/>
+        </w:rPr>
+        <w:t>Liquidación SDL</w:t>
+      </w:r>
+    </w:p>
+    <w:p>
+      <w:pPr>
+        <w:jc w:val="both"/>
+      </w:pPr>
+      <w:r>
+        <w:t>El Sistema de Distribución Local (SDL). Es el sistema de transporte de energía eléctrica compuesto por el conjunto de líneas y subestaciones, con sus equipos asociados, que operan a los Niveles de Tensión 3, 2 y 1 dedicados a la prestación del servicio en un mercado de comercialización.</w:t>
+      </w:r>
+    </w:p>
+    <w:p>
+      <w:pPr>
+        <w:jc w:val="both"/>
+      </w:pPr>
+      <w:r>
+        <w:t>Desde la grafica 12 hasta la grafica 16, se puede ver la evolución de los cargos asociados al nivel de tensión 1 para los 29 operadores de red que conforman el SDL durante el primer trimestre del año 2023.</w:t>
+      </w:r>
+    </w:p>
+    <w:p>
+      <w:r>
+        <w:drawing>
+          <wp:inline xmlns:a="http://schemas.openxmlformats.org/drawingml/2006/main" xmlns:pic="http://schemas.openxmlformats.org/drawingml/2006/picture">
+            <wp:extent cx="5394960" cy="4809744"/>
+            <wp:docPr id="13" name="Picture 13"/>
+            <wp:cNvGraphicFramePr>
+              <a:graphicFrameLocks noChangeAspect="1"/>
+            </wp:cNvGraphicFramePr>
+            <a:graphic>
+              <a:graphicData uri="http://schemas.openxmlformats.org/drawingml/2006/picture">
+                <pic:pic>
+                  <pic:nvPicPr>
+                    <pic:cNvPr id="0" name="SDL_Cargos_Oriente.png"/>
+                    <pic:cNvPicPr/>
+                  </pic:nvPicPr>
+                  <pic:blipFill>
+                    <a:blip r:embed="rId21"/>
+                    <a:stretch>
+                      <a:fillRect/>
+                    </a:stretch>
+                  </pic:blipFill>
+                  <pic:spPr>
+                    <a:xfrm>
+                      <a:off x="0" y="0"/>
+                      <a:ext cx="5394960" cy="4809744"/>
+                    </a:xfrm>
+                    <a:prstGeom prst="rect"/>
+                  </pic:spPr>
+                </pic:pic>
+              </a:graphicData>
+            </a:graphic>
+          </wp:inline>
+        </w:drawing>
+      </w:r>
+    </w:p>
+    <w:p>
+      <w:pPr>
+        <w:jc w:val="center"/>
+      </w:pPr>
+      <w:r>
+        <w:rPr>
+          <w:i/>
+        </w:rPr>
+        <w:t>Fig 12, Evolución de cargo para nivel de tenión 1 para ORs asociados a ADD Oriente</w:t>
+      </w:r>
+    </w:p>
+    <w:p>
+      <w:r>
+        <w:drawing>
+          <wp:inline xmlns:a="http://schemas.openxmlformats.org/drawingml/2006/main" xmlns:pic="http://schemas.openxmlformats.org/drawingml/2006/picture">
+            <wp:extent cx="5468112" cy="4809744"/>
+            <wp:docPr id="14" name="Picture 14"/>
+            <wp:cNvGraphicFramePr>
+              <a:graphicFrameLocks noChangeAspect="1"/>
+            </wp:cNvGraphicFramePr>
+            <a:graphic>
+              <a:graphicData uri="http://schemas.openxmlformats.org/drawingml/2006/picture">
+                <pic:pic>
+                  <pic:nvPicPr>
+                    <pic:cNvPr id="0" name="SDL_Cargos_Occidente.png"/>
+                    <pic:cNvPicPr/>
+                  </pic:nvPicPr>
+                  <pic:blipFill>
+                    <a:blip r:embed="rId22"/>
+                    <a:stretch>
+                      <a:fillRect/>
+                    </a:stretch>
+                  </pic:blipFill>
+                  <pic:spPr>
+                    <a:xfrm>
+                      <a:off x="0" y="0"/>
+                      <a:ext cx="5468112" cy="4809744"/>
+                    </a:xfrm>
+                    <a:prstGeom prst="rect"/>
+                  </pic:spPr>
+                </pic:pic>
+              </a:graphicData>
+            </a:graphic>
+          </wp:inline>
+        </w:drawing>
+      </w:r>
+    </w:p>
+    <w:p>
+      <w:pPr>
+        <w:jc w:val="center"/>
+      </w:pPr>
+      <w:r>
+        <w:rPr>
+          <w:i/>
+        </w:rPr>
+        <w:t>Fig 13, Evolución de cargo para nivel de tenión 1 para ORs asociados a ADD Occidente</w:t>
+      </w:r>
+    </w:p>
+    <w:p>
+      <w:r>
+        <w:drawing>
+          <wp:inline xmlns:a="http://schemas.openxmlformats.org/drawingml/2006/main" xmlns:pic="http://schemas.openxmlformats.org/drawingml/2006/picture">
+            <wp:extent cx="5394960" cy="4809744"/>
+            <wp:docPr id="15" name="Picture 15"/>
+            <wp:cNvGraphicFramePr>
+              <a:graphicFrameLocks noChangeAspect="1"/>
+            </wp:cNvGraphicFramePr>
+            <a:graphic>
+              <a:graphicData uri="http://schemas.openxmlformats.org/drawingml/2006/picture">
+                <pic:pic>
+                  <pic:nvPicPr>
+                    <pic:cNvPr id="0" name="SDL_Cargos_Centro.png"/>
+                    <pic:cNvPicPr/>
+                  </pic:nvPicPr>
+                  <pic:blipFill>
+                    <a:blip r:embed="rId23"/>
+                    <a:stretch>
+                      <a:fillRect/>
+                    </a:stretch>
+                  </pic:blipFill>
+                  <pic:spPr>
+                    <a:xfrm>
+                      <a:off x="0" y="0"/>
+                      <a:ext cx="5394960" cy="4809744"/>
+                    </a:xfrm>
+                    <a:prstGeom prst="rect"/>
+                  </pic:spPr>
+                </pic:pic>
+              </a:graphicData>
+            </a:graphic>
+          </wp:inline>
+        </w:drawing>
+      </w:r>
+    </w:p>
+    <w:p>
+      <w:pPr>
+        <w:jc w:val="center"/>
+      </w:pPr>
+      <w:r>
+        <w:rPr>
+          <w:i/>
+        </w:rPr>
+        <w:t>Fig 14, Evolución de cargo para nivel de tenión 1 para ORs asociados a ADD Centro</w:t>
+      </w:r>
+    </w:p>
+    <w:p>
+      <w:r>
+        <w:drawing>
+          <wp:inline xmlns:a="http://schemas.openxmlformats.org/drawingml/2006/main" xmlns:pic="http://schemas.openxmlformats.org/drawingml/2006/picture">
+            <wp:extent cx="5394960" cy="4809744"/>
+            <wp:docPr id="16" name="Picture 16"/>
+            <wp:cNvGraphicFramePr>
+              <a:graphicFrameLocks noChangeAspect="1"/>
+            </wp:cNvGraphicFramePr>
+            <a:graphic>
+              <a:graphicData uri="http://schemas.openxmlformats.org/drawingml/2006/picture">
+                <pic:pic>
+                  <pic:nvPicPr>
+                    <pic:cNvPr id="0" name="SDL_Cargos_Sur.png"/>
+                    <pic:cNvPicPr/>
+                  </pic:nvPicPr>
+                  <pic:blipFill>
+                    <a:blip r:embed="rId24"/>
+                    <a:stretch>
+                      <a:fillRect/>
+                    </a:stretch>
+                  </pic:blipFill>
+                  <pic:spPr>
+                    <a:xfrm>
+                      <a:off x="0" y="0"/>
+                      <a:ext cx="5394960" cy="4809744"/>
+                    </a:xfrm>
+                    <a:prstGeom prst="rect"/>
+                  </pic:spPr>
+                </pic:pic>
+              </a:graphicData>
+            </a:graphic>
+          </wp:inline>
+        </w:drawing>
+      </w:r>
+    </w:p>
+    <w:p>
+      <w:pPr>
+        <w:jc w:val="center"/>
+      </w:pPr>
+      <w:r>
+        <w:rPr>
+          <w:i/>
+        </w:rPr>
+        <w:t>Fig 15, Evolución de cargo para nivel de tenión 1 para ORs asociados a ADD Sur</w:t>
+      </w:r>
+    </w:p>
+    <w:p>
+      <w:r>
+        <w:drawing>
+          <wp:inline xmlns:a="http://schemas.openxmlformats.org/drawingml/2006/main" xmlns:pic="http://schemas.openxmlformats.org/drawingml/2006/picture">
+            <wp:extent cx="5394960" cy="4809744"/>
+            <wp:docPr id="17" name="Picture 17"/>
+            <wp:cNvGraphicFramePr>
+              <a:graphicFrameLocks noChangeAspect="1"/>
+            </wp:cNvGraphicFramePr>
+            <a:graphic>
+              <a:graphicData uri="http://schemas.openxmlformats.org/drawingml/2006/picture">
+                <pic:pic>
+                  <pic:nvPicPr>
+                    <pic:cNvPr id="0" name="SDL_Cargos_sinADD.png"/>
+                    <pic:cNvPicPr/>
+                  </pic:nvPicPr>
+                  <pic:blipFill>
+                    <a:blip r:embed="rId25"/>
+                    <a:stretch>
+                      <a:fillRect/>
+                    </a:stretch>
+                  </pic:blipFill>
+                  <pic:spPr>
+                    <a:xfrm>
+                      <a:off x="0" y="0"/>
+                      <a:ext cx="5394960" cy="4809744"/>
+                    </a:xfrm>
+                    <a:prstGeom prst="rect"/>
+                  </pic:spPr>
+                </pic:pic>
+              </a:graphicData>
+            </a:graphic>
+          </wp:inline>
+        </w:drawing>
+      </w:r>
+    </w:p>
+    <w:p>
+      <w:pPr>
+        <w:jc w:val="center"/>
+      </w:pPr>
+      <w:r>
+        <w:rPr>
+          <w:i/>
+        </w:rPr>
+        <w:t>Fig 16, Evolución de cargo para nivel de tenión 1 para ORs sin ADD asociada</w:t>
       </w:r>
     </w:p>
     <w:p>
@@ -1256,10 +1256,18 @@
       </w:r>
     </w:p>
     <w:p>
+      <w:pPr>
+        <w:jc w:val="both"/>
+      </w:pPr>
+      <w:r>
+        <w:t>Para el proceso de Calidad en el SDL se calculan los índices basados en la cantidad de incidentes presentados en el sistema dentro de un mercado de comercializacion especifico y la duracion de los mismos</w:t>
+      </w:r>
+    </w:p>
+    <w:p>
       <w:r>
         <w:drawing>
           <wp:inline xmlns:a="http://schemas.openxmlformats.org/drawingml/2006/main" xmlns:pic="http://schemas.openxmlformats.org/drawingml/2006/picture">
-            <wp:extent cx="5852160" cy="4389120"/>
+            <wp:extent cx="4572000" cy="4572000"/>
             <wp:docPr id="18" name="Picture 18"/>
             <wp:cNvGraphicFramePr>
               <a:graphicFrameLocks noChangeAspect="1"/>
@@ -1280,7 +1288,7 @@
                   <pic:spPr>
                     <a:xfrm>
                       <a:off x="0" y="0"/>
-                      <a:ext cx="5852160" cy="4389120"/>
+                      <a:ext cx="4572000" cy="4572000"/>
                     </a:xfrm>
                     <a:prstGeom prst="rect"/>
                   </pic:spPr>
@@ -1299,7 +1307,7 @@
         <w:rPr>
           <w:i/>
         </w:rPr>
-        <w:t>Fig 16, Evolución de SAIDI y SAIFI a nivel pais.</w:t>
+        <w:t>Fig 17, Evolución de SAIDI y SAIFI a nivel pais.</w:t>
       </w:r>
     </w:p>
     <w:p>
@@ -1312,10 +1320,18 @@
       </w:r>
     </w:p>
     <w:p>
+      <w:pPr>
+        <w:jc w:val="both"/>
+      </w:pPr>
+      <w:r>
+        <w:t>Cargo por concepto del plan de reducción de pérdidas no técnicas que se traslada a los usuarios regulados y no regulados del mercado de comercialización.</w:t>
+      </w:r>
+    </w:p>
+    <w:p>
       <w:r>
         <w:drawing>
           <wp:inline xmlns:a="http://schemas.openxmlformats.org/drawingml/2006/main" xmlns:pic="http://schemas.openxmlformats.org/drawingml/2006/picture">
-            <wp:extent cx="5852160" cy="4389120"/>
+            <wp:extent cx="4901184" cy="4809744"/>
             <wp:docPr id="19" name="Picture 19"/>
             <wp:cNvGraphicFramePr>
               <a:graphicFrameLocks noChangeAspect="1"/>
@@ -1336,7 +1352,7 @@
                   <pic:spPr>
                     <a:xfrm>
                       <a:off x="0" y="0"/>
-                      <a:ext cx="5852160" cy="4389120"/>
+                      <a:ext cx="4901184" cy="4809744"/>
                     </a:xfrm>
                     <a:prstGeom prst="rect"/>
                   </pic:spPr>
@@ -1355,14 +1371,14 @@
         <w:rPr>
           <w:i/>
         </w:rPr>
-        <w:t>Fig 16, Evolución de cargo CPROG para ORs asociados a la ADD Oriente</w:t>
+        <w:t>Fig 18, Evolución de cargo CPROG para ORs asociados a la ADD Oriente</w:t>
       </w:r>
     </w:p>
     <w:p>
       <w:r>
         <w:drawing>
           <wp:inline xmlns:a="http://schemas.openxmlformats.org/drawingml/2006/main" xmlns:pic="http://schemas.openxmlformats.org/drawingml/2006/picture">
-            <wp:extent cx="5852160" cy="4389120"/>
+            <wp:extent cx="4974336" cy="4809744"/>
             <wp:docPr id="20" name="Picture 20"/>
             <wp:cNvGraphicFramePr>
               <a:graphicFrameLocks noChangeAspect="1"/>
@@ -1383,7 +1399,7 @@
                   <pic:spPr>
                     <a:xfrm>
                       <a:off x="0" y="0"/>
-                      <a:ext cx="5852160" cy="4389120"/>
+                      <a:ext cx="4974336" cy="4809744"/>
                     </a:xfrm>
                     <a:prstGeom prst="rect"/>
                   </pic:spPr>
@@ -1402,14 +1418,14 @@
         <w:rPr>
           <w:i/>
         </w:rPr>
-        <w:t>Fig 16, Evolución de cargo CPROG para ORs asociados a la ADD Occidente</w:t>
+        <w:t>Fig 19, Evolución de cargo CPROG para ORs asociados a la ADD Occidente</w:t>
       </w:r>
     </w:p>
     <w:p>
       <w:r>
         <w:drawing>
           <wp:inline xmlns:a="http://schemas.openxmlformats.org/drawingml/2006/main" xmlns:pic="http://schemas.openxmlformats.org/drawingml/2006/picture">
-            <wp:extent cx="5852160" cy="4389120"/>
+            <wp:extent cx="4901184" cy="4809744"/>
             <wp:docPr id="21" name="Picture 21"/>
             <wp:cNvGraphicFramePr>
               <a:graphicFrameLocks noChangeAspect="1"/>
@@ -1430,7 +1446,7 @@
                   <pic:spPr>
                     <a:xfrm>
                       <a:off x="0" y="0"/>
-                      <a:ext cx="5852160" cy="4389120"/>
+                      <a:ext cx="4901184" cy="4809744"/>
                     </a:xfrm>
                     <a:prstGeom prst="rect"/>
                   </pic:spPr>
@@ -1449,14 +1465,14 @@
         <w:rPr>
           <w:i/>
         </w:rPr>
-        <w:t>Fig 16, Evolución de cargo CPROG para ORs asociados a la ADD Centro</w:t>
+        <w:t>Fig 20, Evolución de cargo CPROG para ORs asociados a la ADD Centro</w:t>
       </w:r>
     </w:p>
     <w:p>
       <w:r>
         <w:drawing>
           <wp:inline xmlns:a="http://schemas.openxmlformats.org/drawingml/2006/main" xmlns:pic="http://schemas.openxmlformats.org/drawingml/2006/picture">
-            <wp:extent cx="5852160" cy="4389120"/>
+            <wp:extent cx="4974336" cy="4809744"/>
             <wp:docPr id="22" name="Picture 22"/>
             <wp:cNvGraphicFramePr>
               <a:graphicFrameLocks noChangeAspect="1"/>
@@ -1477,7 +1493,7 @@
                   <pic:spPr>
                     <a:xfrm>
                       <a:off x="0" y="0"/>
-                      <a:ext cx="5852160" cy="4389120"/>
+                      <a:ext cx="4974336" cy="4809744"/>
                     </a:xfrm>
                     <a:prstGeom prst="rect"/>
                   </pic:spPr>
@@ -1496,14 +1512,14 @@
         <w:rPr>
           <w:i/>
         </w:rPr>
-        <w:t>Fig 16, Evolución de cargo CPROG para ORs asociados a la ADD Sur</w:t>
+        <w:t>Fig 21, Evolución de cargo CPROG para ORs asociados a la ADD Sur</w:t>
       </w:r>
     </w:p>
     <w:p>
       <w:r>
         <w:drawing>
           <wp:inline xmlns:a="http://schemas.openxmlformats.org/drawingml/2006/main" xmlns:pic="http://schemas.openxmlformats.org/drawingml/2006/picture">
-            <wp:extent cx="5852160" cy="4389120"/>
+            <wp:extent cx="4974336" cy="4809744"/>
             <wp:docPr id="23" name="Picture 23"/>
             <wp:cNvGraphicFramePr>
               <a:graphicFrameLocks noChangeAspect="1"/>
@@ -1524,7 +1540,7 @@
                   <pic:spPr>
                     <a:xfrm>
                       <a:off x="0" y="0"/>
-                      <a:ext cx="5852160" cy="4389120"/>
+                      <a:ext cx="4974336" cy="4809744"/>
                     </a:xfrm>
                     <a:prstGeom prst="rect"/>
                   </pic:spPr>
@@ -1543,7 +1559,7 @@
         <w:rPr>
           <w:i/>
         </w:rPr>
-        <w:t>Fig 16, Evolución de cargo CPROG para ORs sin ADD asociada</w:t>
+        <w:t>Fig 22, Evolución de cargo CPROG para ORs sin ADD asociada</w:t>
       </w:r>
     </w:p>
     <w:sectPr>
